--- a/รวม Control version/Plan/V4.8.1 [2022-03-21] Version Control Task & Schedule Plan.docx
+++ b/รวม Control version/Plan/V4.8.1 [2022-03-21] Version Control Task & Schedule Plan.docx
@@ -6,7 +6,7 @@
       <w:pPr>
         <w:jc w:val="center"/>
         <w:rPr>
-          <w:rFonts w:ascii="TH Sarabun New" w:hAnsi="TH Sarabun New"/>
+          <w:rFonts w:ascii="TH Sarabun New" w:hAnsi="TH Sarabun New" w:hint="cs"/>
           <w:b/>
           <w:bCs/>
           <w:sz w:val="40"/>
@@ -200,16 +200,29 @@
                 <w:cs/>
               </w:rPr>
             </w:pPr>
-            <w:r>
-              <w:rPr>
-                <w:rFonts w:ascii="TH Sarabun New" w:hAnsi="TH Sarabun New" w:hint="cs"/>
-                <w:b/>
-                <w:bCs/>
-                <w:sz w:val="32"/>
-                <w:szCs w:val="32"/>
-                <w:cs/>
-              </w:rPr>
-              <w:t>เวอร์ชันปัจจุบัน</w:t>
+            <w:proofErr w:type="spellStart"/>
+            <w:r>
+              <w:rPr>
+                <w:rFonts w:ascii="TH Sarabun New" w:hAnsi="TH Sarabun New" w:hint="cs"/>
+                <w:b/>
+                <w:bCs/>
+                <w:sz w:val="32"/>
+                <w:szCs w:val="32"/>
+                <w:cs/>
+              </w:rPr>
+              <w:t>เวอร์ชัน</w:t>
+            </w:r>
+            <w:proofErr w:type="spellEnd"/>
+            <w:r>
+              <w:rPr>
+                <w:rFonts w:ascii="TH Sarabun New" w:hAnsi="TH Sarabun New" w:hint="cs"/>
+                <w:b/>
+                <w:bCs/>
+                <w:sz w:val="32"/>
+                <w:szCs w:val="32"/>
+                <w:cs/>
+              </w:rPr>
+              <w:t>ปัจจุบัน</w:t>
             </w:r>
           </w:p>
         </w:tc>
@@ -252,7 +265,7 @@
                 <w:szCs w:val="32"/>
                 <w:cs/>
               </w:rPr>
-              <w:t>8</w:t>
+              <w:t>9</w:t>
             </w:r>
             <w:r>
               <w:rPr>
@@ -317,7 +330,7 @@
                 <w:sz w:val="32"/>
                 <w:szCs w:val="32"/>
               </w:rPr>
-              <w:t>21</w:t>
+              <w:t>30</w:t>
             </w:r>
             <w:r>
               <w:rPr>
@@ -386,8 +399,21 @@
                 <w:szCs w:val="32"/>
                 <w:cs/>
               </w:rPr>
-              <w:t>ควบคุมเวอร์ชัน</w:t>
-            </w:r>
+              <w:t>ควบคุม</w:t>
+            </w:r>
+            <w:proofErr w:type="spellStart"/>
+            <w:r>
+              <w:rPr>
+                <w:rFonts w:ascii="TH Sarabun New" w:hAnsi="TH Sarabun New" w:hint="cs"/>
+                <w:b/>
+                <w:bCs/>
+                <w:sz w:val="32"/>
+                <w:szCs w:val="32"/>
+                <w:cs/>
+              </w:rPr>
+              <w:t>เวอร์ชัน</w:t>
+            </w:r>
+            <w:proofErr w:type="spellEnd"/>
           </w:p>
         </w:tc>
         <w:tc>
@@ -470,6 +496,7 @@
                 <w:cs/>
               </w:rPr>
             </w:pPr>
+            <w:proofErr w:type="spellStart"/>
             <w:r>
               <w:rPr>
                 <w:rFonts w:ascii="TH Sarabun New" w:hAnsi="TH Sarabun New" w:hint="cs"/>
@@ -481,6 +508,7 @@
               </w:rPr>
               <w:t>เวอร์ชัน</w:t>
             </w:r>
+            <w:proofErr w:type="spellEnd"/>
           </w:p>
         </w:tc>
         <w:tc>
@@ -1706,7 +1734,7 @@
             <w:pPr>
               <w:jc w:val="center"/>
               <w:rPr>
-                <w:rFonts w:ascii="TH Sarabun New" w:hAnsi="TH Sarabun New" w:hint="cs"/>
+                <w:rFonts w:ascii="TH Sarabun New" w:hAnsi="TH Sarabun New"/>
                 <w:b/>
                 <w:bCs/>
                 <w:sz w:val="32"/>
@@ -1721,16 +1749,7 @@
                 <w:szCs w:val="32"/>
                 <w:cs/>
               </w:rPr>
-              <w:t xml:space="preserve">เพิ่มแผนข้อมูลงานของวงรอบย่อยที่ </w:t>
-            </w:r>
-            <w:r>
-              <w:rPr>
-                <w:rFonts w:hint="cs"/>
-                <w:sz w:val="32"/>
-                <w:szCs w:val="32"/>
-                <w:cs/>
-              </w:rPr>
-              <w:t>8</w:t>
+              <w:t>เพิ่มแผนข้อมูลงานของวงรอบย่อยที่ 8</w:t>
             </w:r>
           </w:p>
         </w:tc>
@@ -1807,6 +1826,38 @@
                 <w:cs/>
               </w:rPr>
             </w:pPr>
+            <w:r>
+              <w:rPr>
+                <w:rFonts w:ascii="TH Sarabun New" w:hAnsi="TH Sarabun New"/>
+                <w:sz w:val="32"/>
+                <w:szCs w:val="32"/>
+              </w:rPr>
+              <w:t>4</w:t>
+            </w:r>
+            <w:r>
+              <w:rPr>
+                <w:rFonts w:ascii="TH Sarabun New" w:hAnsi="TH Sarabun New"/>
+                <w:sz w:val="32"/>
+                <w:szCs w:val="32"/>
+              </w:rPr>
+              <w:t>.</w:t>
+            </w:r>
+            <w:r>
+              <w:rPr>
+                <w:rFonts w:ascii="TH Sarabun New" w:hAnsi="TH Sarabun New"/>
+                <w:sz w:val="32"/>
+                <w:szCs w:val="32"/>
+              </w:rPr>
+              <w:t>9</w:t>
+            </w:r>
+            <w:r>
+              <w:rPr>
+                <w:rFonts w:ascii="TH Sarabun New" w:hAnsi="TH Sarabun New"/>
+                <w:sz w:val="32"/>
+                <w:szCs w:val="32"/>
+              </w:rPr>
+              <w:t>.1</w:t>
+            </w:r>
           </w:p>
         </w:tc>
         <w:tc>
@@ -1823,6 +1874,40 @@
                 <w:szCs w:val="32"/>
               </w:rPr>
             </w:pPr>
+            <w:r>
+              <w:rPr>
+                <w:rFonts w:ascii="TH Sarabun New" w:hAnsi="TH Sarabun New"/>
+                <w:sz w:val="32"/>
+                <w:szCs w:val="32"/>
+              </w:rPr>
+              <w:t>30</w:t>
+            </w:r>
+            <w:r>
+              <w:rPr>
+                <w:rFonts w:ascii="TH Sarabun New" w:hAnsi="TH Sarabun New"/>
+                <w:sz w:val="32"/>
+                <w:szCs w:val="32"/>
+              </w:rPr>
+              <w:t xml:space="preserve"> </w:t>
+            </w:r>
+            <w:r>
+              <w:rPr>
+                <w:rFonts w:ascii="TH Sarabun New" w:hAnsi="TH Sarabun New" w:hint="cs"/>
+                <w:sz w:val="32"/>
+                <w:szCs w:val="32"/>
+                <w:cs/>
+              </w:rPr>
+              <w:t>มีนาคม</w:t>
+            </w:r>
+            <w:r>
+              <w:rPr>
+                <w:rFonts w:ascii="TH Sarabun New" w:hAnsi="TH Sarabun New" w:hint="cs"/>
+                <w:sz w:val="32"/>
+                <w:szCs w:val="32"/>
+                <w:cs/>
+              </w:rPr>
+              <w:t xml:space="preserve"> 2565</w:t>
+            </w:r>
           </w:p>
         </w:tc>
         <w:tc>
@@ -1832,12 +1917,68 @@
           </w:tcPr>
           <w:p>
             <w:pPr>
-              <w:rPr>
-                <w:rFonts w:ascii="TH Sarabun New" w:hAnsi="TH Sarabun New"/>
-                <w:sz w:val="32"/>
-                <w:szCs w:val="32"/>
-              </w:rPr>
-            </w:pPr>
+              <w:jc w:val="center"/>
+              <w:rPr>
+                <w:rFonts w:ascii="TH Sarabun New" w:hAnsi="TH Sarabun New"/>
+                <w:sz w:val="32"/>
+                <w:szCs w:val="32"/>
+              </w:rPr>
+            </w:pPr>
+            <w:r>
+              <w:rPr>
+                <w:rFonts w:hint="cs"/>
+                <w:sz w:val="32"/>
+                <w:szCs w:val="32"/>
+                <w:cs/>
+              </w:rPr>
+              <w:t xml:space="preserve">เพิ่มแผนข้อมูลงานของวงรอบย่อยที่ </w:t>
+            </w:r>
+            <w:r>
+              <w:rPr>
+                <w:rFonts w:hint="cs"/>
+                <w:sz w:val="32"/>
+                <w:szCs w:val="32"/>
+                <w:cs/>
+              </w:rPr>
+              <w:t xml:space="preserve">9 </w:t>
+            </w:r>
+            <w:r>
+              <w:rPr>
+                <w:rFonts w:hint="cs"/>
+                <w:sz w:val="32"/>
+                <w:szCs w:val="32"/>
+                <w:cs/>
+              </w:rPr>
+              <w:t>และ</w:t>
+            </w:r>
+            <w:proofErr w:type="spellStart"/>
+            <w:r>
+              <w:rPr>
+                <w:rFonts w:hint="cs"/>
+                <w:sz w:val="32"/>
+                <w:szCs w:val="32"/>
+                <w:cs/>
+              </w:rPr>
+              <w:t>อัป</w:t>
+            </w:r>
+            <w:proofErr w:type="spellEnd"/>
+            <w:r>
+              <w:rPr>
+                <w:rFonts w:hint="cs"/>
+                <w:sz w:val="32"/>
+                <w:szCs w:val="32"/>
+                <w:cs/>
+              </w:rPr>
+              <w:t>เดตแผนการทำงานวงรอบ</w:t>
+            </w:r>
+            <w:r>
+              <w:rPr>
+                <w:rFonts w:ascii="TH Sarabun New" w:hAnsi="TH Sarabun New"/>
+                <w:sz w:val="32"/>
+                <w:szCs w:val="32"/>
+              </w:rPr>
+              <w:t xml:space="preserve"> 1-8</w:t>
+            </w:r>
           </w:p>
         </w:tc>
         <w:tc>
@@ -1854,6 +1995,23 @@
                 <w:szCs w:val="32"/>
               </w:rPr>
             </w:pPr>
+            <w:r>
+              <w:rPr>
+                <w:rFonts w:ascii="TH Sarabun New" w:hAnsi="TH Sarabun New" w:hint="cs"/>
+                <w:sz w:val="32"/>
+                <w:szCs w:val="32"/>
+                <w:cs/>
+              </w:rPr>
+              <w:t>กล้ายุทธ</w:t>
+            </w:r>
+            <w:r>
+              <w:rPr>
+                <w:rFonts w:ascii="TH Sarabun New" w:hAnsi="TH Sarabun New"/>
+                <w:sz w:val="32"/>
+                <w:szCs w:val="32"/>
+              </w:rPr>
+              <w:t>(P)</w:t>
+            </w:r>
           </w:p>
         </w:tc>
         <w:tc>
